--- a/Report-and-Analysis.docx
+++ b/Report-and-Analysis.docx
@@ -283,132 +283,192 @@
           <w:szCs w:val="23"/>
         </w:rPr>
       </w:pPr>
+    </w:p>
+    <w:p>
+      <w:pPr>
+        <w:pStyle w:val="Default"/>
+        <w:rPr>
+          <w:sz w:val="23"/>
+          <w:szCs w:val="23"/>
+        </w:rPr>
+      </w:pPr>
+      <w:r>
+        <w:rPr>
+          <w:sz w:val="23"/>
+          <w:szCs w:val="23"/>
+        </w:rPr>
+        <w:t xml:space="preserve">When choosing the size of layers to accurately model the problem we use </w:t>
+      </w:r>
+      <w:r>
+        <w:rPr>
+          <w:sz w:val="23"/>
+          <w:szCs w:val="23"/>
+        </w:rPr>
+        <w:t>empirically-derived rules-of-thumb</w:t>
+      </w:r>
+      <w:r>
+        <w:rPr>
+          <w:sz w:val="23"/>
+          <w:szCs w:val="23"/>
+        </w:rPr>
+        <w:t>. In particular, it’s well known that in order to reduce the chance of overfitting and chose a neural network of adequate size to model the problem at hand, the number of neurons in the hidden layer should ideally with the range of the size of neurons in the input layer and output layer. In this case [10, 256].</w:t>
+      </w:r>
+    </w:p>
+    <w:p>
+      <w:pPr>
+        <w:pStyle w:val="Default"/>
+        <w:rPr>
+          <w:sz w:val="23"/>
+          <w:szCs w:val="23"/>
+        </w:rPr>
+      </w:pPr>
+    </w:p>
+    <w:p>
+      <w:pPr>
+        <w:pStyle w:val="Default"/>
+        <w:rPr>
+          <w:sz w:val="23"/>
+          <w:szCs w:val="23"/>
+        </w:rPr>
+      </w:pPr>
+      <w:r>
+        <w:rPr>
+          <w:sz w:val="23"/>
+          <w:szCs w:val="23"/>
+        </w:rPr>
+        <w:t xml:space="preserve">Activation functions allow us to model non-linear </w:t>
+      </w:r>
+      <w:r>
+        <w:rPr>
+          <w:sz w:val="23"/>
+          <w:szCs w:val="23"/>
+        </w:rPr>
+        <w:t xml:space="preserve">properties for modeling non-linear problems. The choice of activation functions is important because during </w:t>
+      </w:r>
+      <w:r>
+        <w:rPr>
+          <w:sz w:val="23"/>
+          <w:szCs w:val="23"/>
+        </w:rPr>
+        <w:t xml:space="preserve">the </w:t>
+      </w:r>
+      <w:r>
+        <w:rPr>
+          <w:sz w:val="23"/>
+          <w:szCs w:val="23"/>
+        </w:rPr>
+        <w:t xml:space="preserve">learning the backpropagation algorithm calculates the gradient of the activation function, so we </w:t>
+      </w:r>
+      <w:r>
+        <w:rPr>
+          <w:sz w:val="23"/>
+          <w:szCs w:val="23"/>
+        </w:rPr>
+        <w:t>can pass the maximum amount of the error though the network during back-propagation</w:t>
+      </w:r>
+      <w:r>
+        <w:rPr>
+          <w:sz w:val="23"/>
+          <w:szCs w:val="23"/>
+        </w:rPr>
+        <w:t xml:space="preserve"> if we use ReLU </w:t>
+      </w:r>
+      <w:r>
+        <w:rPr>
+          <w:sz w:val="23"/>
+          <w:szCs w:val="23"/>
+        </w:rPr>
+        <w:t xml:space="preserve">which always has a derivative value of 1 or 0. </w:t>
+      </w:r>
+      <w:r>
+        <w:rPr>
+          <w:sz w:val="23"/>
+          <w:szCs w:val="23"/>
+        </w:rPr>
+        <w:t xml:space="preserve">over Sigmoid and Tanh because the max derivative of Sigmoid is 0.25, Tanh on the other hand has a max derivative of 1. This implies that during our backpropagation algorithm that ReLU consistently learns faster. In an unconstrained problem, ReLU in every </w:t>
+      </w:r>
+      <w:r>
+        <w:rPr>
+          <w:sz w:val="23"/>
+          <w:szCs w:val="23"/>
+        </w:rPr>
+        <w:t>layer</w:t>
+      </w:r>
+      <w:r>
+        <w:rPr>
+          <w:sz w:val="23"/>
+          <w:szCs w:val="23"/>
+        </w:rPr>
+        <w:t xml:space="preserve"> proves to be empirically superior</w:t>
+      </w:r>
+      <w:r>
+        <w:rPr>
+          <w:sz w:val="23"/>
+          <w:szCs w:val="23"/>
+        </w:rPr>
+        <w:t xml:space="preserve"> for learning</w:t>
+      </w:r>
+      <w:r>
+        <w:rPr>
+          <w:sz w:val="23"/>
+          <w:szCs w:val="23"/>
+        </w:rPr>
+        <w:t>.</w:t>
+      </w:r>
+      <w:r>
+        <w:rPr>
+          <w:sz w:val="23"/>
+          <w:szCs w:val="23"/>
+        </w:rPr>
+        <w:t xml:space="preserve"> In this problem we explore the option of considering Sigmoid and Tanh in the hidden layers.</w:t>
+      </w:r>
+    </w:p>
+    <w:p>
+      <w:pPr>
+        <w:pStyle w:val="Default"/>
+        <w:rPr>
+          <w:sz w:val="23"/>
+          <w:szCs w:val="23"/>
+        </w:rPr>
+      </w:pPr>
+    </w:p>
+    <w:p>
+      <w:pPr>
+        <w:pStyle w:val="Default"/>
+        <w:rPr>
+          <w:sz w:val="23"/>
+          <w:szCs w:val="23"/>
+        </w:rPr>
+      </w:pPr>
+      <w:r>
+        <w:rPr>
+          <w:sz w:val="23"/>
+          <w:szCs w:val="23"/>
+        </w:rPr>
+        <w:t xml:space="preserve">For the final layer </w:t>
+      </w:r>
+      <w:r>
+        <w:rPr>
+          <w:sz w:val="23"/>
+          <w:szCs w:val="23"/>
+        </w:rPr>
+        <w:t>SoftMax</w:t>
+      </w:r>
       <w:bookmarkStart w:id="0" w:name="_GoBack"/>
       <w:bookmarkEnd w:id="0"/>
-    </w:p>
-    <w:p>
-      <w:pPr>
-        <w:pStyle w:val="Default"/>
-        <w:rPr>
-          <w:sz w:val="23"/>
-          <w:szCs w:val="23"/>
-        </w:rPr>
-      </w:pPr>
-      <w:r>
-        <w:rPr>
-          <w:sz w:val="23"/>
-          <w:szCs w:val="23"/>
-        </w:rPr>
-        <w:t xml:space="preserve">When choosing the size of layers to accurately model the problem we use </w:t>
-      </w:r>
-      <w:r>
-        <w:rPr>
-          <w:sz w:val="23"/>
-          <w:szCs w:val="23"/>
-        </w:rPr>
-        <w:t>empirically-derived rules-of-thumb</w:t>
-      </w:r>
-      <w:r>
-        <w:rPr>
-          <w:sz w:val="23"/>
-          <w:szCs w:val="23"/>
-        </w:rPr>
-        <w:t>. In particular, it’s well known that in order to reduce the chance of overfitting and chose a neural network of adequate size to model the problem at hand, the number of neurons in the hidden layer should ideally with the range of the size of neurons in the input layer and output layer. In this case [10, 256].</w:t>
-      </w:r>
-    </w:p>
-    <w:p>
-      <w:pPr>
-        <w:pStyle w:val="Default"/>
-        <w:rPr>
-          <w:sz w:val="23"/>
-          <w:szCs w:val="23"/>
-        </w:rPr>
-      </w:pPr>
-    </w:p>
-    <w:p>
-      <w:pPr>
-        <w:pStyle w:val="Default"/>
-        <w:rPr>
-          <w:sz w:val="23"/>
-          <w:szCs w:val="23"/>
-        </w:rPr>
-      </w:pPr>
-      <w:r>
-        <w:rPr>
-          <w:sz w:val="23"/>
-          <w:szCs w:val="23"/>
-        </w:rPr>
-        <w:t xml:space="preserve">Activation functions allow us to model non-linear </w:t>
-      </w:r>
-      <w:r>
-        <w:rPr>
-          <w:sz w:val="23"/>
-          <w:szCs w:val="23"/>
-        </w:rPr>
-        <w:t xml:space="preserve">properties for modeling non-linear problems. The choice of activation functions is important because during </w:t>
-      </w:r>
-      <w:r>
-        <w:rPr>
-          <w:sz w:val="23"/>
-          <w:szCs w:val="23"/>
-        </w:rPr>
-        <w:t xml:space="preserve">the </w:t>
-      </w:r>
-      <w:r>
-        <w:rPr>
-          <w:sz w:val="23"/>
-          <w:szCs w:val="23"/>
-        </w:rPr>
-        <w:t xml:space="preserve">learning the backpropagation algorithm calculates the gradient of the activation function, so we </w:t>
-      </w:r>
-      <w:r>
-        <w:rPr>
-          <w:sz w:val="23"/>
-          <w:szCs w:val="23"/>
-        </w:rPr>
-        <w:t>can pass the maximum amount of the error though the network during back-propagation</w:t>
-      </w:r>
-      <w:r>
-        <w:rPr>
-          <w:sz w:val="23"/>
-          <w:szCs w:val="23"/>
-        </w:rPr>
-        <w:t xml:space="preserve"> if we use ReLU </w:t>
-      </w:r>
-      <w:r>
-        <w:rPr>
-          <w:sz w:val="23"/>
-          <w:szCs w:val="23"/>
-        </w:rPr>
-        <w:t xml:space="preserve">which always has a derivative value of 1 or 0. </w:t>
-      </w:r>
-      <w:r>
-        <w:rPr>
-          <w:sz w:val="23"/>
-          <w:szCs w:val="23"/>
-        </w:rPr>
-        <w:t xml:space="preserve">over Sigmoid and Tanh because the max derivative of Sigmoid is 0.25, Tanh on the other hand has a max derivative of 1. This implies that during our backpropagation algorithm that ReLU consistently learns faster. In an unconstrained problem, ReLU in every </w:t>
-      </w:r>
-      <w:r>
-        <w:rPr>
-          <w:sz w:val="23"/>
-          <w:szCs w:val="23"/>
-        </w:rPr>
-        <w:t>layer</w:t>
-      </w:r>
-      <w:r>
-        <w:rPr>
-          <w:sz w:val="23"/>
-          <w:szCs w:val="23"/>
-        </w:rPr>
-        <w:t xml:space="preserve"> proves to be empirically superior.</w:t>
-      </w:r>
-      <w:r>
-        <w:rPr>
-          <w:sz w:val="23"/>
-          <w:szCs w:val="23"/>
-        </w:rPr>
-        <w:t xml:space="preserve"> In this problem we explore the option of considering Sigmoid and Tanh in the hidden layers.</w:t>
+      <w:r>
+        <w:rPr>
+          <w:sz w:val="23"/>
+          <w:szCs w:val="23"/>
+        </w:rPr>
+        <w:t xml:space="preserve"> is chosen because we’d like our classifier to calculate a probability distribution used to calculate the loss and that determines the error that our backpropagation will exploit to correct the weights. The goal is that as the certainty of a</w:t>
+      </w:r>
+      <w:r>
+        <w:rPr>
+          <w:sz w:val="23"/>
+          <w:szCs w:val="23"/>
+        </w:rPr>
+        <w:t xml:space="preserve"> classification increases, the corresponding class probabilities should decrease. </w:t>
       </w:r>
     </w:p>
     <w:p>
@@ -1602,6 +1662,7 @@
                 <w:sz w:val="23"/>
                 <w:szCs w:val="23"/>
               </w:rPr>
+              <w:lastRenderedPageBreak/>
               <w:t>3</w:t>
             </w:r>
           </w:p>
@@ -1962,7 +2023,6 @@
           <w:sz w:val="23"/>
           <w:szCs w:val="23"/>
         </w:rPr>
-        <w:lastRenderedPageBreak/>
         <w:t>Locally Connected Neural Network (Convolutional Neural Network)</w:t>
       </w:r>
     </w:p>
